--- a/JAVA/PDF/POO/CLASSES.docx
+++ b/JAVA/PDF/POO/CLASSES.docx
@@ -30,13 +30,23 @@
           <w:szCs w:val="24"/>
         </w:rPr>
       </w:pPr>
-      <w:r>
+    </w:p>
+    <w:p>
+      <w:pPr>
         <w:rPr>
           <w:rFonts w:ascii="Arial" w:hAnsi="Arial" w:cs="Arial"/>
           <w:color w:val="303741"/>
           <w:sz w:val="24"/>
           <w:szCs w:val="24"/>
         </w:rPr>
+      </w:pPr>
+      <w:r>
+        <w:rPr>
+          <w:rFonts w:ascii="Arial" w:hAnsi="Arial" w:cs="Arial"/>
+          <w:color w:val="303741"/>
+          <w:sz w:val="24"/>
+          <w:szCs w:val="24"/>
+        </w:rPr>
         <w:t>Os principais paradigmas de programação são o imperativo, o funcional e o orientado a objetos. Cada um desses paradigmas tem suas próprias características, forças e fraquezas, e a escolha do paradigma correto depende dos requisitos específicos do projeto.</w:t>
       </w:r>
     </w:p>
@@ -54,37 +64,14 @@
           <w:rFonts w:ascii="Arial" w:hAnsi="Arial" w:cs="Arial"/>
           <w:color w:val="FF0000"/>
         </w:rPr>
-        <w:t>P</w:t>
-      </w:r>
-      <w:r>
-        <w:rPr>
-          <w:rFonts w:ascii="Arial" w:hAnsi="Arial" w:cs="Arial"/>
-          <w:color w:val="FF0000"/>
-        </w:rPr>
-        <w:t>aradigma imperativo</w:t>
-      </w:r>
-      <w:r>
-        <w:rPr>
-          <w:rFonts w:ascii="Arial" w:hAnsi="Arial" w:cs="Arial"/>
-          <w:color w:val="303741"/>
-        </w:rPr>
-        <w:t xml:space="preserve"> é centrado em instruções que modificam o estado do programa, seguindo uma sequência de passos específicos. Esse paradigma é amplamente utilizado em linguagens de programação como C e </w:t>
-      </w:r>
-      <w:proofErr w:type="spellStart"/>
-      <w:r>
-        <w:rPr>
-          <w:rFonts w:ascii="Arial" w:hAnsi="Arial" w:cs="Arial"/>
-          <w:color w:val="303741"/>
-        </w:rPr>
-        <w:t>Python</w:t>
-      </w:r>
-      <w:proofErr w:type="spellEnd"/>
-      <w:r>
-        <w:rPr>
-          <w:rFonts w:ascii="Arial" w:hAnsi="Arial" w:cs="Arial"/>
-          <w:color w:val="303741"/>
-        </w:rPr>
-        <w:t>.</w:t>
+        <w:t>Paradigma imperativo</w:t>
+      </w:r>
+      <w:r>
+        <w:rPr>
+          <w:rFonts w:ascii="Arial" w:hAnsi="Arial" w:cs="Arial"/>
+          <w:color w:val="303741"/>
+        </w:rPr>
+        <w:t xml:space="preserve"> é centrado em instruções que modificam o estado do programa, seguindo uma sequência de passos específicos. Esse paradigma é amplamente utilizado em linguagens de programação como C e Python.</w:t>
       </w:r>
     </w:p>
     <w:p>
@@ -101,53 +88,14 @@
           <w:rFonts w:ascii="Arial" w:hAnsi="Arial" w:cs="Arial"/>
           <w:color w:val="FF0000"/>
         </w:rPr>
-        <w:t>P</w:t>
-      </w:r>
-      <w:r>
-        <w:rPr>
-          <w:rFonts w:ascii="Arial" w:hAnsi="Arial" w:cs="Arial"/>
-          <w:color w:val="FF0000"/>
-        </w:rPr>
-        <w:t>aradigma funcional</w:t>
-      </w:r>
-      <w:r>
-        <w:rPr>
-          <w:rFonts w:ascii="Arial" w:hAnsi="Arial" w:cs="Arial"/>
-          <w:color w:val="303741"/>
-        </w:rPr>
-        <w:t xml:space="preserve"> se concentra na aplicação de funções matemáticas para a resolução de problemas. Esse paradigma é mais comum em linguagens como </w:t>
-      </w:r>
-      <w:proofErr w:type="spellStart"/>
-      <w:r>
-        <w:rPr>
-          <w:rFonts w:ascii="Arial" w:hAnsi="Arial" w:cs="Arial"/>
-          <w:color w:val="303741"/>
-        </w:rPr>
-        <w:t>Haskell</w:t>
-      </w:r>
-      <w:proofErr w:type="spellEnd"/>
-      <w:r>
-        <w:rPr>
-          <w:rFonts w:ascii="Arial" w:hAnsi="Arial" w:cs="Arial"/>
-          <w:color w:val="303741"/>
-        </w:rPr>
-        <w:t xml:space="preserve"> e </w:t>
-      </w:r>
-      <w:proofErr w:type="spellStart"/>
-      <w:r>
-        <w:rPr>
-          <w:rFonts w:ascii="Arial" w:hAnsi="Arial" w:cs="Arial"/>
-          <w:color w:val="303741"/>
-        </w:rPr>
-        <w:t>Scala</w:t>
-      </w:r>
-      <w:proofErr w:type="spellEnd"/>
-      <w:r>
-        <w:rPr>
-          <w:rFonts w:ascii="Arial" w:hAnsi="Arial" w:cs="Arial"/>
-          <w:color w:val="303741"/>
-        </w:rPr>
-        <w:t>.</w:t>
+        <w:t>Paradigma funcional</w:t>
+      </w:r>
+      <w:r>
+        <w:rPr>
+          <w:rFonts w:ascii="Arial" w:hAnsi="Arial" w:cs="Arial"/>
+          <w:color w:val="303741"/>
+        </w:rPr>
+        <w:t xml:space="preserve"> se concentra na aplicação de funções matemáticas para a resolução de problemas. Esse paradigma é mais comum em linguagens como Haskell e Scala.</w:t>
       </w:r>
     </w:p>
     <w:p>
@@ -164,14 +112,7 @@
           <w:rFonts w:ascii="Arial" w:hAnsi="Arial" w:cs="Arial"/>
           <w:color w:val="FF0000"/>
         </w:rPr>
-        <w:t>P</w:t>
-      </w:r>
-      <w:r>
-        <w:rPr>
-          <w:rFonts w:ascii="Arial" w:hAnsi="Arial" w:cs="Arial"/>
-          <w:color w:val="FF0000"/>
-        </w:rPr>
-        <w:t>aradigma orientado a objetos</w:t>
+        <w:t>Paradigma orientado a objetos</w:t>
       </w:r>
       <w:r>
         <w:rPr>
@@ -269,39 +210,7 @@
           <w:rFonts w:ascii="Arial" w:hAnsi="Arial" w:cs="Arial"/>
           <w:color w:val="303741"/>
         </w:rPr>
-        <w:t xml:space="preserve">Possui um conjunto de API – </w:t>
-      </w:r>
-      <w:proofErr w:type="spellStart"/>
-      <w:r>
-        <w:rPr>
-          <w:rFonts w:ascii="Arial" w:hAnsi="Arial" w:cs="Arial"/>
-          <w:color w:val="303741"/>
-        </w:rPr>
-        <w:t>Applicantion</w:t>
-      </w:r>
-      <w:proofErr w:type="spellEnd"/>
-      <w:r>
-        <w:rPr>
-          <w:rFonts w:ascii="Arial" w:hAnsi="Arial" w:cs="Arial"/>
-          <w:color w:val="303741"/>
-        </w:rPr>
-        <w:t xml:space="preserve"> </w:t>
-      </w:r>
-      <w:proofErr w:type="spellStart"/>
-      <w:r>
-        <w:rPr>
-          <w:rFonts w:ascii="Arial" w:hAnsi="Arial" w:cs="Arial"/>
-          <w:color w:val="303741"/>
-        </w:rPr>
-        <w:t>Prigramming</w:t>
-      </w:r>
-      <w:proofErr w:type="spellEnd"/>
-      <w:r>
-        <w:rPr>
-          <w:rFonts w:ascii="Arial" w:hAnsi="Arial" w:cs="Arial"/>
-          <w:color w:val="303741"/>
-        </w:rPr>
-        <w:t xml:space="preserve"> Interfaces que são constituídas por classes e não só.</w:t>
+        <w:t>Possui um conjunto de API – Applicantion Prigramming Interfaces que são constituídas por classes e não só.</w:t>
       </w:r>
     </w:p>
     <w:p>
@@ -318,6 +227,7 @@
           <w:rFonts w:ascii="Arial" w:hAnsi="Arial" w:cs="Arial"/>
           <w:color w:val="FF0000"/>
         </w:rPr>
+        <w:lastRenderedPageBreak/>
         <w:t>Os objetos são construídos a partir das classes.</w:t>
       </w:r>
     </w:p>
@@ -335,7 +245,6 @@
           <w:rFonts w:ascii="Arial" w:hAnsi="Arial" w:cs="Arial"/>
           <w:color w:val="FF0000"/>
         </w:rPr>
-        <w:lastRenderedPageBreak/>
         <w:t>CONTROLO DE ACESSO/modificadores de acesso: PUBLIC, PRIVATE, PROTECTED E NENHUM.</w:t>
       </w:r>
     </w:p>
@@ -369,61 +278,7 @@
           <w:color w:val="000000" w:themeColor="text1"/>
           <w:u w:val="single"/>
         </w:rPr>
-        <w:t xml:space="preserve">top </w:t>
-      </w:r>
-      <w:proofErr w:type="spellStart"/>
-      <w:r>
-        <w:rPr>
-          <w:rFonts w:ascii="Arial" w:hAnsi="Arial" w:cs="Arial"/>
-          <w:color w:val="000000" w:themeColor="text1"/>
-          <w:u w:val="single"/>
-        </w:rPr>
-        <w:t>level</w:t>
-      </w:r>
-      <w:proofErr w:type="spellEnd"/>
-      <w:r>
-        <w:rPr>
-          <w:rFonts w:ascii="Arial" w:hAnsi="Arial" w:cs="Arial"/>
-          <w:color w:val="000000" w:themeColor="text1"/>
-          <w:u w:val="single"/>
-        </w:rPr>
-        <w:t>(</w:t>
-      </w:r>
-      <w:proofErr w:type="spellStart"/>
-      <w:r>
-        <w:rPr>
-          <w:rFonts w:ascii="Arial" w:hAnsi="Arial" w:cs="Arial"/>
-          <w:color w:val="000000" w:themeColor="text1"/>
-          <w:u w:val="single"/>
-        </w:rPr>
-        <w:t>outer</w:t>
-      </w:r>
-      <w:proofErr w:type="spellEnd"/>
-      <w:r>
-        <w:rPr>
-          <w:rFonts w:ascii="Arial" w:hAnsi="Arial" w:cs="Arial"/>
-          <w:color w:val="000000" w:themeColor="text1"/>
-          <w:u w:val="single"/>
-        </w:rPr>
-        <w:t>). Classes, interfaces e enumerados aninhados(</w:t>
-      </w:r>
-      <w:proofErr w:type="spellStart"/>
-      <w:r>
-        <w:rPr>
-          <w:rFonts w:ascii="Arial" w:hAnsi="Arial" w:cs="Arial"/>
-          <w:color w:val="000000" w:themeColor="text1"/>
-          <w:u w:val="single"/>
-        </w:rPr>
-        <w:t>nested</w:t>
-      </w:r>
-      <w:proofErr w:type="spellEnd"/>
-      <w:r>
-        <w:rPr>
-          <w:rFonts w:ascii="Arial" w:hAnsi="Arial" w:cs="Arial"/>
-          <w:color w:val="000000" w:themeColor="text1"/>
-          <w:u w:val="single"/>
-        </w:rPr>
-        <w:t>) dentro de outro.</w:t>
+        <w:t>top level(outer). Classes, interfaces e enumerados aninhados(nested) dentro de outro.</w:t>
       </w:r>
     </w:p>
     <w:p>
@@ -492,25 +347,7 @@
           <w:rFonts w:ascii="Arial" w:hAnsi="Arial" w:cs="Arial"/>
           <w:color w:val="000000" w:themeColor="text1"/>
         </w:rPr>
-        <w:t xml:space="preserve">: visibilidade a nível de </w:t>
-      </w:r>
-      <w:proofErr w:type="spellStart"/>
-      <w:proofErr w:type="gramStart"/>
-      <w:r>
-        <w:rPr>
-          <w:rFonts w:ascii="Arial" w:hAnsi="Arial" w:cs="Arial"/>
-          <w:color w:val="000000" w:themeColor="text1"/>
-        </w:rPr>
-        <w:t>public</w:t>
-      </w:r>
-      <w:proofErr w:type="spellEnd"/>
-      <w:proofErr w:type="gramEnd"/>
-      <w:r>
-        <w:rPr>
-          <w:rFonts w:ascii="Arial" w:hAnsi="Arial" w:cs="Arial"/>
-          <w:color w:val="000000" w:themeColor="text1"/>
-        </w:rPr>
-        <w:t xml:space="preserve"> mas só para uma dada package a ausência de modificador é aplicável a qualquer entidade (atributos, métodos, classes, interfaces e tipos enumerados).</w:t>
+        <w:t>: visibilidade a nível de public mas só para uma dada package a ausência de modificador é aplicável a qualquer entidade (atributos, métodos, classes, interfaces e tipos enumerados).</w:t>
       </w:r>
     </w:p>
     <w:p>
@@ -609,6 +446,7 @@
           <w:rFonts w:ascii="Arial" w:hAnsi="Arial" w:cs="Arial"/>
           <w:color w:val="303741"/>
         </w:rPr>
+        <w:lastRenderedPageBreak/>
         <w:t>Em java para criarmos um objeto usamos o operador de alocação New</w:t>
       </w:r>
     </w:p>
@@ -628,37 +466,8 @@
           <w:color w:val="303741"/>
           <w:u w:val="single"/>
         </w:rPr>
-        <w:lastRenderedPageBreak/>
-        <w:t xml:space="preserve">Atributos como nome, latido e idade da classe </w:t>
-      </w:r>
-      <w:proofErr w:type="spellStart"/>
-      <w:r>
-        <w:rPr>
-          <w:rFonts w:ascii="Arial" w:hAnsi="Arial" w:cs="Arial"/>
-          <w:color w:val="303741"/>
-          <w:u w:val="single"/>
-        </w:rPr>
-        <w:t>Dog</w:t>
-      </w:r>
-      <w:proofErr w:type="spellEnd"/>
-      <w:r>
-        <w:rPr>
-          <w:rFonts w:ascii="Arial" w:hAnsi="Arial" w:cs="Arial"/>
-          <w:color w:val="303741"/>
-          <w:u w:val="single"/>
-        </w:rPr>
-        <w:t xml:space="preserve"> são denominados variáveis de </w:t>
-      </w:r>
-      <w:proofErr w:type="gramStart"/>
-      <w:r>
-        <w:rPr>
-          <w:rFonts w:ascii="Arial" w:hAnsi="Arial" w:cs="Arial"/>
-          <w:color w:val="303741"/>
-          <w:u w:val="single"/>
-        </w:rPr>
-        <w:t>instancia</w:t>
-      </w:r>
-      <w:proofErr w:type="gramEnd"/>
+        <w:t>Atributos como nome, latido e idade da classe Dog são denominados variáveis de instancia</w:t>
+      </w:r>
       <w:r>
         <w:rPr>
           <w:rFonts w:ascii="Arial" w:hAnsi="Arial" w:cs="Arial"/>
@@ -681,6 +490,7 @@
       <w:r>
         <w:rPr>
           <w:rFonts w:ascii="Arial" w:hAnsi="Arial" w:cs="Arial"/>
+          <w:noProof/>
           <w:color w:val="303741"/>
           <w:u w:val="single"/>
         </w:rPr>
@@ -747,6 +557,9 @@
     </w:p>
     <w:p>
       <w:r>
+        <w:rPr>
+          <w:noProof/>
+        </w:rPr>
         <w:drawing>
           <wp:inline distT="0" distB="0" distL="0" distR="0" wp14:anchorId="43314185" wp14:editId="1FF9D42E">
             <wp:extent cx="5400040" cy="2451735"/>
@@ -799,6 +612,9 @@
     </w:p>
     <w:p>
       <w:r>
+        <w:rPr>
+          <w:noProof/>
+        </w:rPr>
         <w:drawing>
           <wp:inline distT="0" distB="0" distL="0" distR="0" wp14:anchorId="15955AD9" wp14:editId="0DF1B87C">
             <wp:extent cx="5400040" cy="1037590"/>
@@ -851,6 +667,9 @@
     </w:p>
     <w:p>
       <w:r>
+        <w:rPr>
+          <w:noProof/>
+        </w:rPr>
         <w:lastRenderedPageBreak/>
         <w:drawing>
           <wp:inline distT="0" distB="0" distL="0" distR="0" wp14:anchorId="37CC82E4" wp14:editId="3D6EBC70">

--- a/JAVA/PDF/POO/CLASSES.docx
+++ b/JAVA/PDF/POO/CLASSES.docx
@@ -18,18 +18,17 @@
           <w:sz w:val="24"/>
           <w:szCs w:val="24"/>
         </w:rPr>
-        <w:t>CLASSES-</w:t>
-      </w:r>
-    </w:p>
-    <w:p>
-      <w:pPr>
+        <w:t>PDF AULA 5 PG 16 – LISTA D</w:t>
+      </w:r>
+      <w:r>
         <w:rPr>
           <w:rFonts w:ascii="Arial" w:hAnsi="Arial" w:cs="Arial"/>
           <w:color w:val="303741"/>
           <w:sz w:val="24"/>
           <w:szCs w:val="24"/>
         </w:rPr>
-      </w:pPr>
+        <w:t>E METODOS ARRAYLIST</w:t>
+      </w:r>
     </w:p>
     <w:p>
       <w:pPr>
@@ -40,13 +39,65 @@
           <w:szCs w:val="24"/>
         </w:rPr>
       </w:pPr>
-      <w:r>
+    </w:p>
+    <w:p>
+      <w:pPr>
         <w:rPr>
           <w:rFonts w:ascii="Arial" w:hAnsi="Arial" w:cs="Arial"/>
           <w:color w:val="303741"/>
           <w:sz w:val="24"/>
           <w:szCs w:val="24"/>
         </w:rPr>
+      </w:pPr>
+    </w:p>
+    <w:p>
+      <w:pPr>
+        <w:rPr>
+          <w:rFonts w:ascii="Arial" w:hAnsi="Arial" w:cs="Arial"/>
+          <w:color w:val="303741"/>
+          <w:sz w:val="24"/>
+          <w:szCs w:val="24"/>
+          <w:lang w:val="en-GB"/>
+        </w:rPr>
+      </w:pPr>
+      <w:r>
+        <w:rPr>
+          <w:rFonts w:ascii="Arial" w:hAnsi="Arial" w:cs="Arial"/>
+          <w:color w:val="303741"/>
+          <w:sz w:val="24"/>
+          <w:szCs w:val="24"/>
+          <w:lang w:val="en-GB"/>
+        </w:rPr>
+        <w:t>CLASSES-</w:t>
+      </w:r>
+    </w:p>
+    <w:p>
+      <w:pPr>
+        <w:rPr>
+          <w:rFonts w:ascii="Arial" w:hAnsi="Arial" w:cs="Arial"/>
+          <w:color w:val="303741"/>
+          <w:sz w:val="24"/>
+          <w:szCs w:val="24"/>
+          <w:lang w:val="en-GB"/>
+        </w:rPr>
+      </w:pPr>
+    </w:p>
+    <w:p>
+      <w:pPr>
+        <w:rPr>
+          <w:rFonts w:ascii="Arial" w:hAnsi="Arial" w:cs="Arial"/>
+          <w:color w:val="303741"/>
+          <w:sz w:val="24"/>
+          <w:szCs w:val="24"/>
+        </w:rPr>
+      </w:pPr>
+      <w:r>
+        <w:rPr>
+          <w:rFonts w:ascii="Arial" w:hAnsi="Arial" w:cs="Arial"/>
+          <w:color w:val="303741"/>
+          <w:sz w:val="24"/>
+          <w:szCs w:val="24"/>
+        </w:rPr>
         <w:t>Os principais paradigmas de programação são o imperativo, o funcional e o orientado a objetos. Cada um desses paradigmas tem suas próprias características, forças e fraquezas, e a escolha do paradigma correto depende dos requisitos específicos do projeto.</w:t>
       </w:r>
     </w:p>
@@ -71,7 +122,23 @@
           <w:rFonts w:ascii="Arial" w:hAnsi="Arial" w:cs="Arial"/>
           <w:color w:val="303741"/>
         </w:rPr>
-        <w:t xml:space="preserve"> é centrado em instruções que modificam o estado do programa, seguindo uma sequência de passos específicos. Esse paradigma é amplamente utilizado em linguagens de programação como C e Python.</w:t>
+        <w:t xml:space="preserve"> é centrado em instruções que modificam o estado do programa, seguindo uma sequência de passos específicos. Esse paradigma é amplamente utilizado em linguagens de programação como C e </w:t>
+      </w:r>
+      <w:proofErr w:type="spellStart"/>
+      <w:r>
+        <w:rPr>
+          <w:rFonts w:ascii="Arial" w:hAnsi="Arial" w:cs="Arial"/>
+          <w:color w:val="303741"/>
+        </w:rPr>
+        <w:t>Python</w:t>
+      </w:r>
+      <w:proofErr w:type="spellEnd"/>
+      <w:r>
+        <w:rPr>
+          <w:rFonts w:ascii="Arial" w:hAnsi="Arial" w:cs="Arial"/>
+          <w:color w:val="303741"/>
+        </w:rPr>
+        <w:t>.</w:t>
       </w:r>
     </w:p>
     <w:p>
@@ -95,7 +162,39 @@
           <w:rFonts w:ascii="Arial" w:hAnsi="Arial" w:cs="Arial"/>
           <w:color w:val="303741"/>
         </w:rPr>
-        <w:t xml:space="preserve"> se concentra na aplicação de funções matemáticas para a resolução de problemas. Esse paradigma é mais comum em linguagens como Haskell e Scala.</w:t>
+        <w:t xml:space="preserve"> se concentra na aplicação de funções matemáticas para a resolução de problemas. Esse paradigma é mais comum em linguagens como </w:t>
+      </w:r>
+      <w:proofErr w:type="spellStart"/>
+      <w:r>
+        <w:rPr>
+          <w:rFonts w:ascii="Arial" w:hAnsi="Arial" w:cs="Arial"/>
+          <w:color w:val="303741"/>
+        </w:rPr>
+        <w:t>Haskell</w:t>
+      </w:r>
+      <w:proofErr w:type="spellEnd"/>
+      <w:r>
+        <w:rPr>
+          <w:rFonts w:ascii="Arial" w:hAnsi="Arial" w:cs="Arial"/>
+          <w:color w:val="303741"/>
+        </w:rPr>
+        <w:t xml:space="preserve"> e </w:t>
+      </w:r>
+      <w:proofErr w:type="spellStart"/>
+      <w:r>
+        <w:rPr>
+          <w:rFonts w:ascii="Arial" w:hAnsi="Arial" w:cs="Arial"/>
+          <w:color w:val="303741"/>
+        </w:rPr>
+        <w:t>Scala</w:t>
+      </w:r>
+      <w:proofErr w:type="spellEnd"/>
+      <w:r>
+        <w:rPr>
+          <w:rFonts w:ascii="Arial" w:hAnsi="Arial" w:cs="Arial"/>
+          <w:color w:val="303741"/>
+        </w:rPr>
+        <w:t>.</w:t>
       </w:r>
     </w:p>
     <w:p>
@@ -210,7 +309,40 @@
           <w:rFonts w:ascii="Arial" w:hAnsi="Arial" w:cs="Arial"/>
           <w:color w:val="303741"/>
         </w:rPr>
-        <w:t>Possui um conjunto de API – Applicantion Prigramming Interfaces que são constituídas por classes e não só.</w:t>
+        <w:lastRenderedPageBreak/>
+        <w:t xml:space="preserve">Possui um conjunto de API – </w:t>
+      </w:r>
+      <w:proofErr w:type="spellStart"/>
+      <w:r>
+        <w:rPr>
+          <w:rFonts w:ascii="Arial" w:hAnsi="Arial" w:cs="Arial"/>
+          <w:color w:val="303741"/>
+        </w:rPr>
+        <w:t>Applicantion</w:t>
+      </w:r>
+      <w:proofErr w:type="spellEnd"/>
+      <w:r>
+        <w:rPr>
+          <w:rFonts w:ascii="Arial" w:hAnsi="Arial" w:cs="Arial"/>
+          <w:color w:val="303741"/>
+        </w:rPr>
+        <w:t xml:space="preserve"> </w:t>
+      </w:r>
+      <w:proofErr w:type="spellStart"/>
+      <w:r>
+        <w:rPr>
+          <w:rFonts w:ascii="Arial" w:hAnsi="Arial" w:cs="Arial"/>
+          <w:color w:val="303741"/>
+        </w:rPr>
+        <w:t>Prigramming</w:t>
+      </w:r>
+      <w:proofErr w:type="spellEnd"/>
+      <w:r>
+        <w:rPr>
+          <w:rFonts w:ascii="Arial" w:hAnsi="Arial" w:cs="Arial"/>
+          <w:color w:val="303741"/>
+        </w:rPr>
+        <w:t xml:space="preserve"> Interfaces que são constituídas por classes e não só.</w:t>
       </w:r>
     </w:p>
     <w:p>
@@ -227,7 +359,6 @@
           <w:rFonts w:ascii="Arial" w:hAnsi="Arial" w:cs="Arial"/>
           <w:color w:val="FF0000"/>
         </w:rPr>
-        <w:lastRenderedPageBreak/>
         <w:t>Os objetos são construídos a partir das classes.</w:t>
       </w:r>
     </w:p>
@@ -278,7 +409,61 @@
           <w:color w:val="000000" w:themeColor="text1"/>
           <w:u w:val="single"/>
         </w:rPr>
-        <w:t>top level(outer). Classes, interfaces e enumerados aninhados(nested) dentro de outro.</w:t>
+        <w:t xml:space="preserve">top </w:t>
+      </w:r>
+      <w:proofErr w:type="spellStart"/>
+      <w:r>
+        <w:rPr>
+          <w:rFonts w:ascii="Arial" w:hAnsi="Arial" w:cs="Arial"/>
+          <w:color w:val="000000" w:themeColor="text1"/>
+          <w:u w:val="single"/>
+        </w:rPr>
+        <w:t>level</w:t>
+      </w:r>
+      <w:proofErr w:type="spellEnd"/>
+      <w:r>
+        <w:rPr>
+          <w:rFonts w:ascii="Arial" w:hAnsi="Arial" w:cs="Arial"/>
+          <w:color w:val="000000" w:themeColor="text1"/>
+          <w:u w:val="single"/>
+        </w:rPr>
+        <w:t>(</w:t>
+      </w:r>
+      <w:proofErr w:type="spellStart"/>
+      <w:r>
+        <w:rPr>
+          <w:rFonts w:ascii="Arial" w:hAnsi="Arial" w:cs="Arial"/>
+          <w:color w:val="000000" w:themeColor="text1"/>
+          <w:u w:val="single"/>
+        </w:rPr>
+        <w:t>outer</w:t>
+      </w:r>
+      <w:proofErr w:type="spellEnd"/>
+      <w:r>
+        <w:rPr>
+          <w:rFonts w:ascii="Arial" w:hAnsi="Arial" w:cs="Arial"/>
+          <w:color w:val="000000" w:themeColor="text1"/>
+          <w:u w:val="single"/>
+        </w:rPr>
+        <w:t>). Classes, interfaces e enumerados aninhados(</w:t>
+      </w:r>
+      <w:proofErr w:type="spellStart"/>
+      <w:r>
+        <w:rPr>
+          <w:rFonts w:ascii="Arial" w:hAnsi="Arial" w:cs="Arial"/>
+          <w:color w:val="000000" w:themeColor="text1"/>
+          <w:u w:val="single"/>
+        </w:rPr>
+        <w:t>nested</w:t>
+      </w:r>
+      <w:proofErr w:type="spellEnd"/>
+      <w:r>
+        <w:rPr>
+          <w:rFonts w:ascii="Arial" w:hAnsi="Arial" w:cs="Arial"/>
+          <w:color w:val="000000" w:themeColor="text1"/>
+          <w:u w:val="single"/>
+        </w:rPr>
+        <w:t>) dentro de outro.</w:t>
       </w:r>
     </w:p>
     <w:p>
@@ -347,7 +532,23 @@
           <w:rFonts w:ascii="Arial" w:hAnsi="Arial" w:cs="Arial"/>
           <w:color w:val="000000" w:themeColor="text1"/>
         </w:rPr>
-        <w:t>: visibilidade a nível de public mas só para uma dada package a ausência de modificador é aplicável a qualquer entidade (atributos, métodos, classes, interfaces e tipos enumerados).</w:t>
+        <w:t xml:space="preserve">: visibilidade a nível de </w:t>
+      </w:r>
+      <w:proofErr w:type="spellStart"/>
+      <w:r>
+        <w:rPr>
+          <w:rFonts w:ascii="Arial" w:hAnsi="Arial" w:cs="Arial"/>
+          <w:color w:val="000000" w:themeColor="text1"/>
+        </w:rPr>
+        <w:t>public</w:t>
+      </w:r>
+      <w:proofErr w:type="spellEnd"/>
+      <w:r>
+        <w:rPr>
+          <w:rFonts w:ascii="Arial" w:hAnsi="Arial" w:cs="Arial"/>
+          <w:color w:val="000000" w:themeColor="text1"/>
+        </w:rPr>
+        <w:t xml:space="preserve"> mas só para uma dada package a ausência de modificador é aplicável a qualquer entidade (atributos, métodos, classes, interfaces e tipos enumerados).</w:t>
       </w:r>
     </w:p>
     <w:p>
@@ -429,6 +630,7 @@
           <w:rFonts w:ascii="Arial" w:hAnsi="Arial" w:cs="Arial"/>
           <w:color w:val="303741"/>
         </w:rPr>
+        <w:lastRenderedPageBreak/>
         <w:t>Objeto é uma instância de uma classe, construído a partir da especificação de uma classe com uma identidade única.</w:t>
       </w:r>
     </w:p>
@@ -446,7 +648,6 @@
           <w:rFonts w:ascii="Arial" w:hAnsi="Arial" w:cs="Arial"/>
           <w:color w:val="303741"/>
         </w:rPr>
-        <w:lastRenderedPageBreak/>
         <w:t>Em java para criarmos um objeto usamos o operador de alocação New</w:t>
       </w:r>
     </w:p>
@@ -466,7 +667,25 @@
           <w:color w:val="303741"/>
           <w:u w:val="single"/>
         </w:rPr>
-        <w:t>Atributos como nome, latido e idade da classe Dog são denominados variáveis de instancia</w:t>
+        <w:t xml:space="preserve">Atributos como nome, latido e idade da classe </w:t>
+      </w:r>
+      <w:proofErr w:type="spellStart"/>
+      <w:r>
+        <w:rPr>
+          <w:rFonts w:ascii="Arial" w:hAnsi="Arial" w:cs="Arial"/>
+          <w:color w:val="303741"/>
+          <w:u w:val="single"/>
+        </w:rPr>
+        <w:t>Dog</w:t>
+      </w:r>
+      <w:proofErr w:type="spellEnd"/>
+      <w:r>
+        <w:rPr>
+          <w:rFonts w:ascii="Arial" w:hAnsi="Arial" w:cs="Arial"/>
+          <w:color w:val="303741"/>
+          <w:u w:val="single"/>
+        </w:rPr>
+        <w:t xml:space="preserve"> são denominados variáveis de instancia</w:t>
       </w:r>
       <w:r>
         <w:rPr>
@@ -512,7 +731,7 @@
                     </pic:cNvPicPr>
                   </pic:nvPicPr>
                   <pic:blipFill>
-                    <a:blip r:embed="rId4">
+                    <a:blip r:embed="rId5">
                       <a:extLst>
                         <a:ext uri="{28A0092B-C50C-407E-A947-70E740481C1C}">
                           <a14:useLocalDpi xmlns:a14="http://schemas.microsoft.com/office/drawing/2010/main" val="0"/>
@@ -578,7 +797,7 @@
                     </pic:cNvPicPr>
                   </pic:nvPicPr>
                   <pic:blipFill>
-                    <a:blip r:embed="rId5">
+                    <a:blip r:embed="rId6">
                       <a:extLst>
                         <a:ext uri="{28A0092B-C50C-407E-A947-70E740481C1C}">
                           <a14:useLocalDpi xmlns:a14="http://schemas.microsoft.com/office/drawing/2010/main" val="0"/>
@@ -615,6 +834,7 @@
         <w:rPr>
           <w:noProof/>
         </w:rPr>
+        <w:lastRenderedPageBreak/>
         <w:drawing>
           <wp:inline distT="0" distB="0" distL="0" distR="0" wp14:anchorId="15955AD9" wp14:editId="0DF1B87C">
             <wp:extent cx="5400040" cy="1037590"/>
@@ -633,7 +853,7 @@
                     </pic:cNvPicPr>
                   </pic:nvPicPr>
                   <pic:blipFill>
-                    <a:blip r:embed="rId6">
+                    <a:blip r:embed="rId7">
                       <a:extLst>
                         <a:ext uri="{28A0092B-C50C-407E-A947-70E740481C1C}">
                           <a14:useLocalDpi xmlns:a14="http://schemas.microsoft.com/office/drawing/2010/main" val="0"/>
@@ -670,7 +890,6 @@
         <w:rPr>
           <w:noProof/>
         </w:rPr>
-        <w:lastRenderedPageBreak/>
         <w:drawing>
           <wp:inline distT="0" distB="0" distL="0" distR="0" wp14:anchorId="37CC82E4" wp14:editId="3D6EBC70">
             <wp:extent cx="5400040" cy="3107055"/>
@@ -689,7 +908,7 @@
                     </pic:cNvPicPr>
                   </pic:nvPicPr>
                   <pic:blipFill>
-                    <a:blip r:embed="rId7">
+                    <a:blip r:embed="rId8">
                       <a:extLst>
                         <a:ext uri="{28A0092B-C50C-407E-A947-70E740481C1C}">
                           <a14:useLocalDpi xmlns:a14="http://schemas.microsoft.com/office/drawing/2010/main" val="0"/>
@@ -753,7 +972,7 @@
                     </pic:cNvPicPr>
                   </pic:nvPicPr>
                   <pic:blipFill>
-                    <a:blip r:embed="rId8">
+                    <a:blip r:embed="rId9">
                       <a:extLst>
                         <a:ext uri="{28A0092B-C50C-407E-A947-70E740481C1C}">
                           <a14:useLocalDpi xmlns:a14="http://schemas.microsoft.com/office/drawing/2010/main" val="0"/>
@@ -809,7 +1028,7 @@
                     </pic:cNvPicPr>
                   </pic:nvPicPr>
                   <pic:blipFill>
-                    <a:blip r:embed="rId9">
+                    <a:blip r:embed="rId10">
                       <a:extLst>
                         <a:ext uri="{28A0092B-C50C-407E-A947-70E740481C1C}">
                           <a14:useLocalDpi xmlns:a14="http://schemas.microsoft.com/office/drawing/2010/main" val="0"/>
@@ -862,7 +1081,7 @@
                     </pic:cNvPicPr>
                   </pic:nvPicPr>
                   <pic:blipFill>
-                    <a:blip r:embed="rId10">
+                    <a:blip r:embed="rId11">
                       <a:extLst>
                         <a:ext uri="{28A0092B-C50C-407E-A947-70E740481C1C}">
                           <a14:useLocalDpi xmlns:a14="http://schemas.microsoft.com/office/drawing/2010/main" val="0"/>
@@ -922,7 +1141,7 @@
                     </pic:cNvPicPr>
                   </pic:nvPicPr>
                   <pic:blipFill>
-                    <a:blip r:embed="rId11">
+                    <a:blip r:embed="rId12">
                       <a:extLst>
                         <a:ext uri="{28A0092B-C50C-407E-A947-70E740481C1C}">
                           <a14:useLocalDpi xmlns:a14="http://schemas.microsoft.com/office/drawing/2010/main" val="0"/>
@@ -978,7 +1197,7 @@
                     </pic:cNvPicPr>
                   </pic:nvPicPr>
                   <pic:blipFill>
-                    <a:blip r:embed="rId12">
+                    <a:blip r:embed="rId13">
                       <a:extLst>
                         <a:ext uri="{28A0092B-C50C-407E-A947-70E740481C1C}">
                           <a14:useLocalDpi xmlns:a14="http://schemas.microsoft.com/office/drawing/2010/main" val="0"/>
@@ -1033,7 +1252,7 @@
                     </pic:cNvPicPr>
                   </pic:nvPicPr>
                   <pic:blipFill>
-                    <a:blip r:embed="rId13">
+                    <a:blip r:embed="rId14">
                       <a:extLst>
                         <a:ext uri="{28A0092B-C50C-407E-A947-70E740481C1C}">
                           <a14:useLocalDpi xmlns:a14="http://schemas.microsoft.com/office/drawing/2010/main" val="0"/>
@@ -1088,7 +1307,7 @@
                     </pic:cNvPicPr>
                   </pic:nvPicPr>
                   <pic:blipFill>
-                    <a:blip r:embed="rId14">
+                    <a:blip r:embed="rId15">
                       <a:extLst>
                         <a:ext uri="{28A0092B-C50C-407E-A947-70E740481C1C}">
                           <a14:useLocalDpi xmlns:a14="http://schemas.microsoft.com/office/drawing/2010/main" val="0"/>
@@ -1144,7 +1363,7 @@
                     </pic:cNvPicPr>
                   </pic:nvPicPr>
                   <pic:blipFill>
-                    <a:blip r:embed="rId15">
+                    <a:blip r:embed="rId16">
                       <a:extLst>
                         <a:ext uri="{28A0092B-C50C-407E-A947-70E740481C1C}">
                           <a14:useLocalDpi xmlns:a14="http://schemas.microsoft.com/office/drawing/2010/main" val="0"/>
@@ -1180,6 +1399,433 @@
       </w:r>
     </w:p>
     <w:p/>
+    <w:p>
+      <w:r>
+        <w:t>ARRAYLIST--------------------------------------------------------------------------------------------------------</w:t>
+      </w:r>
+    </w:p>
+    <w:p/>
+    <w:p>
+      <w:r>
+        <w:t>Em Java, instanciar um objeto significa criar uma nova instância de uma classe. Isso envolve alocar memória para o novo objeto e inicializá-lo chamando um dos seus construtores. Quando um objeto é instanciado, ele passa a existir em tempo de execução, podendo ser manipulado e utilizado conforme os métodos e propriedades definidos na classe.</w:t>
+      </w:r>
+    </w:p>
+    <w:p>
+      <w:pPr>
+        <w:rPr>
+          <w:lang w:val="en-GB"/>
+        </w:rPr>
+      </w:pPr>
+      <w:r>
+        <w:rPr>
+          <w:lang w:val="en-GB"/>
+        </w:rPr>
+        <w:t xml:space="preserve">public class Main { public static void main(String[] </w:t>
+      </w:r>
+      <w:proofErr w:type="spellStart"/>
+      <w:r>
+        <w:rPr>
+          <w:lang w:val="en-GB"/>
+        </w:rPr>
+        <w:t>args</w:t>
+      </w:r>
+      <w:proofErr w:type="spellEnd"/>
+      <w:r>
+        <w:rPr>
+          <w:lang w:val="en-GB"/>
+        </w:rPr>
+        <w:t xml:space="preserve">) { </w:t>
+      </w:r>
+    </w:p>
+    <w:p>
+      <w:pPr>
+        <w:rPr>
+          <w:lang w:val="en-GB"/>
+        </w:rPr>
+      </w:pPr>
+      <w:r>
+        <w:rPr>
+          <w:lang w:val="en-GB"/>
+        </w:rPr>
+        <w:t xml:space="preserve">// </w:t>
+      </w:r>
+      <w:proofErr w:type="spellStart"/>
+      <w:r>
+        <w:rPr>
+          <w:lang w:val="en-GB"/>
+        </w:rPr>
+        <w:t>Instanciando</w:t>
+      </w:r>
+      <w:proofErr w:type="spellEnd"/>
+      <w:r>
+        <w:rPr>
+          <w:lang w:val="en-GB"/>
+        </w:rPr>
+        <w:t xml:space="preserve"> um </w:t>
+      </w:r>
+      <w:proofErr w:type="spellStart"/>
+      <w:r>
+        <w:rPr>
+          <w:lang w:val="en-GB"/>
+        </w:rPr>
+        <w:t>objeto</w:t>
+      </w:r>
+      <w:proofErr w:type="spellEnd"/>
+      <w:r>
+        <w:rPr>
+          <w:lang w:val="en-GB"/>
+        </w:rPr>
+        <w:t xml:space="preserve"> da </w:t>
+      </w:r>
+      <w:proofErr w:type="spellStart"/>
+      <w:r>
+        <w:rPr>
+          <w:lang w:val="en-GB"/>
+        </w:rPr>
+        <w:t>classe</w:t>
+      </w:r>
+      <w:proofErr w:type="spellEnd"/>
+      <w:r>
+        <w:rPr>
+          <w:lang w:val="en-GB"/>
+        </w:rPr>
+        <w:t xml:space="preserve"> Car </w:t>
+      </w:r>
+    </w:p>
+    <w:p>
+      <w:pPr>
+        <w:rPr>
+          <w:lang w:val="en-GB"/>
+        </w:rPr>
+      </w:pPr>
+      <w:r>
+        <w:rPr>
+          <w:lang w:val="en-GB"/>
+        </w:rPr>
+        <w:t xml:space="preserve">Car </w:t>
+      </w:r>
+      <w:proofErr w:type="spellStart"/>
+      <w:r>
+        <w:rPr>
+          <w:lang w:val="en-GB"/>
+        </w:rPr>
+        <w:t>myCar</w:t>
+      </w:r>
+      <w:proofErr w:type="spellEnd"/>
+      <w:r>
+        <w:rPr>
+          <w:lang w:val="en-GB"/>
+        </w:rPr>
+        <w:t xml:space="preserve"> = new Car("Red", "Toyota");</w:t>
+      </w:r>
+    </w:p>
+    <w:p>
+      <w:pPr>
+        <w:rPr>
+          <w:b/>
+          <w:bCs/>
+        </w:rPr>
+      </w:pPr>
+      <w:r>
+        <w:rPr>
+          <w:b/>
+          <w:bCs/>
+        </w:rPr>
+        <w:t>Benefícios da Instanciação</w:t>
+      </w:r>
+    </w:p>
+    <w:p>
+      <w:pPr>
+        <w:numPr>
+          <w:ilvl w:val="0"/>
+          <w:numId w:val="1"/>
+        </w:numPr>
+      </w:pPr>
+      <w:r>
+        <w:rPr>
+          <w:b/>
+          <w:bCs/>
+        </w:rPr>
+        <w:t>Reutilização de Código</w:t>
+      </w:r>
+      <w:r>
+        <w:t>: Classes definem comportamentos e propriedades que podem ser reutilizados em várias instâncias.</w:t>
+      </w:r>
+    </w:p>
+    <w:p>
+      <w:pPr>
+        <w:numPr>
+          <w:ilvl w:val="0"/>
+          <w:numId w:val="1"/>
+        </w:numPr>
+      </w:pPr>
+      <w:r>
+        <w:rPr>
+          <w:b/>
+          <w:bCs/>
+        </w:rPr>
+        <w:t>Modularidade</w:t>
+      </w:r>
+      <w:r>
+        <w:t>: Facilita a divisão de programas complexos em partes menores e mais gerenciáveis.</w:t>
+      </w:r>
+    </w:p>
+    <w:p>
+      <w:pPr>
+        <w:numPr>
+          <w:ilvl w:val="0"/>
+          <w:numId w:val="1"/>
+        </w:numPr>
+      </w:pPr>
+      <w:r>
+        <w:rPr>
+          <w:b/>
+          <w:bCs/>
+        </w:rPr>
+        <w:t>Encapsulamento</w:t>
+      </w:r>
+      <w:r>
+        <w:t>: Permite esconder detalhes de implementação e proteger dados sensíveis dentro de um objeto.</w:t>
+      </w:r>
+    </w:p>
+    <w:p>
+      <w:r>
+        <w:t>Instanciar objetos é um conceito fundamental na programação orientada a objetos, permitindo que desenvolvedores criem e manipulem entidades que modelam o mundo real ou conceitos abstratos em um programa de software.</w:t>
+      </w:r>
+    </w:p>
+    <w:p/>
+    <w:p/>
+    <w:p>
+      <w:r>
+        <w:lastRenderedPageBreak/>
+        <w:t>HERANÇA --------------------------------------------------------------------------------------------------------</w:t>
+      </w:r>
+    </w:p>
+    <w:p/>
+    <w:p>
+      <w:r>
+        <w:t>herança é um dos principais conceitos da programação orientada a objetos (POO). Herança permite que uma classe (subclasse ou classe derivada) adquira as propriedades e métodos de outra classe (superclasse ou classe base). Isso promove a reutilização de código e estabelece uma relação hierárquica entre classes.</w:t>
+      </w:r>
+    </w:p>
+    <w:p>
+      <w:pPr>
+        <w:rPr>
+          <w:b/>
+          <w:bCs/>
+        </w:rPr>
+      </w:pPr>
+      <w:r>
+        <w:rPr>
+          <w:b/>
+          <w:bCs/>
+        </w:rPr>
+        <w:t>Benefícios da Herança</w:t>
+      </w:r>
+    </w:p>
+    <w:p>
+      <w:pPr>
+        <w:numPr>
+          <w:ilvl w:val="0"/>
+          <w:numId w:val="2"/>
+        </w:numPr>
+      </w:pPr>
+      <w:r>
+        <w:rPr>
+          <w:b/>
+          <w:bCs/>
+        </w:rPr>
+        <w:t>Reutilização de Código</w:t>
+      </w:r>
+      <w:r>
+        <w:t>: A subclasse herda métodos e atributos da superclasse, evitando a duplicação de código.</w:t>
+      </w:r>
+    </w:p>
+    <w:p>
+      <w:pPr>
+        <w:numPr>
+          <w:ilvl w:val="0"/>
+          <w:numId w:val="2"/>
+        </w:numPr>
+      </w:pPr>
+      <w:r>
+        <w:rPr>
+          <w:b/>
+          <w:bCs/>
+        </w:rPr>
+        <w:t>Extensibilidade</w:t>
+      </w:r>
+      <w:r>
+        <w:t>: A subclasse pode adicionar novos atributos e métodos, além de modificar o comportamento herdado.</w:t>
+      </w:r>
+    </w:p>
+    <w:p>
+      <w:pPr>
+        <w:numPr>
+          <w:ilvl w:val="0"/>
+          <w:numId w:val="2"/>
+        </w:numPr>
+      </w:pPr>
+      <w:r>
+        <w:rPr>
+          <w:b/>
+          <w:bCs/>
+        </w:rPr>
+        <w:t>Hierarquia de Classes</w:t>
+      </w:r>
+      <w:r>
+        <w:t xml:space="preserve">: Facilita a organização do código em uma estrutura hierárquica, tornando-o mais compreensível e </w:t>
+      </w:r>
+      <w:proofErr w:type="spellStart"/>
+      <w:r>
+        <w:t>mantível</w:t>
+      </w:r>
+      <w:proofErr w:type="spellEnd"/>
+      <w:r>
+        <w:t>.</w:t>
+      </w:r>
+    </w:p>
+    <w:p>
+      <w:pPr>
+        <w:rPr>
+          <w:b/>
+          <w:bCs/>
+        </w:rPr>
+      </w:pPr>
+      <w:r>
+        <w:rPr>
+          <w:b/>
+          <w:bCs/>
+        </w:rPr>
+        <w:t>Tipos de Herança em Java</w:t>
+      </w:r>
+    </w:p>
+    <w:p>
+      <w:pPr>
+        <w:numPr>
+          <w:ilvl w:val="0"/>
+          <w:numId w:val="3"/>
+        </w:numPr>
+      </w:pPr>
+      <w:r>
+        <w:rPr>
+          <w:b/>
+          <w:bCs/>
+        </w:rPr>
+        <w:t>Herança Simples</w:t>
+      </w:r>
+      <w:r>
+        <w:t>: Uma subclasse herda de uma única superclasse.</w:t>
+      </w:r>
+    </w:p>
+    <w:p>
+      <w:pPr>
+        <w:numPr>
+          <w:ilvl w:val="0"/>
+          <w:numId w:val="3"/>
+        </w:numPr>
+      </w:pPr>
+      <w:r>
+        <w:rPr>
+          <w:b/>
+          <w:bCs/>
+        </w:rPr>
+        <w:t>Herança Múltipla (via Interfaces)</w:t>
+      </w:r>
+      <w:r>
+        <w:t>: Java não suporta herança múltipla direta (uma classe não pode herdar de mais de uma classe), mas uma classe pode implementar múltiplas interfaces.</w:t>
+      </w:r>
+    </w:p>
+    <w:p/>
+    <w:p>
+      <w:r>
+        <w:t xml:space="preserve">Em  java  cada  classe  só  pode  ter  uma  </w:t>
+      </w:r>
+      <w:proofErr w:type="spellStart"/>
+      <w:r>
+        <w:t>super</w:t>
+      </w:r>
+      <w:proofErr w:type="spellEnd"/>
+      <w:r>
+        <w:t xml:space="preserve">  classe  direta  e  um número ilimitado de </w:t>
+      </w:r>
+      <w:proofErr w:type="spellStart"/>
+      <w:r>
+        <w:t>sub-classes</w:t>
+      </w:r>
+      <w:proofErr w:type="spellEnd"/>
+      <w:r>
+        <w:t>.</w:t>
+      </w:r>
+    </w:p>
+    <w:p/>
+    <w:p>
+      <w:r>
+        <w:rPr>
+          <w:noProof/>
+        </w:rPr>
+        <w:drawing>
+          <wp:inline distT="0" distB="0" distL="0" distR="0" wp14:anchorId="73C3FD2B" wp14:editId="341D3B0B">
+            <wp:extent cx="5400040" cy="1727835"/>
+            <wp:effectExtent l="0" t="0" r="0" b="5715"/>
+            <wp:docPr id="670376597" name="Imagem 5"/>
+            <wp:cNvGraphicFramePr>
+              <a:graphicFrameLocks xmlns:a="http://schemas.openxmlformats.org/drawingml/2006/main" noChangeAspect="1"/>
+            </wp:cNvGraphicFramePr>
+            <a:graphic xmlns:a="http://schemas.openxmlformats.org/drawingml/2006/main">
+              <a:graphicData uri="http://schemas.openxmlformats.org/drawingml/2006/picture">
+                <pic:pic xmlns:pic="http://schemas.openxmlformats.org/drawingml/2006/picture">
+                  <pic:nvPicPr>
+                    <pic:cNvPr id="0" name="Picture 15"/>
+                    <pic:cNvPicPr>
+                      <a:picLocks noChangeAspect="1" noChangeArrowheads="1"/>
+                    </pic:cNvPicPr>
+                  </pic:nvPicPr>
+                  <pic:blipFill>
+                    <a:blip r:embed="rId17">
+                      <a:extLst>
+                        <a:ext uri="{28A0092B-C50C-407E-A947-70E740481C1C}">
+                          <a14:useLocalDpi xmlns:a14="http://schemas.microsoft.com/office/drawing/2010/main" val="0"/>
+                        </a:ext>
+                      </a:extLst>
+                    </a:blip>
+                    <a:srcRect/>
+                    <a:stretch>
+                      <a:fillRect/>
+                    </a:stretch>
+                  </pic:blipFill>
+                  <pic:spPr bwMode="auto">
+                    <a:xfrm>
+                      <a:off x="0" y="0"/>
+                      <a:ext cx="5400040" cy="1727835"/>
+                    </a:xfrm>
+                    <a:prstGeom prst="rect">
+                      <a:avLst/>
+                    </a:prstGeom>
+                    <a:noFill/>
+                    <a:ln>
+                      <a:noFill/>
+                    </a:ln>
+                  </pic:spPr>
+                </pic:pic>
+              </a:graphicData>
+            </a:graphic>
+          </wp:inline>
+        </w:drawing>
+      </w:r>
+    </w:p>
+    <w:p>
+      <w:r>
+        <w:t xml:space="preserve">o operador </w:t>
+      </w:r>
+      <w:proofErr w:type="spellStart"/>
+      <w:r>
+        <w:t>instanceof</w:t>
+      </w:r>
+      <w:proofErr w:type="spellEnd"/>
+      <w:r>
+        <w:t xml:space="preserve"> é utilizado para verificar se um objeto é uma instância de uma determinada classe ou de uma subclasse dessa classe. Este operador é muito útil quando você precisa garantir que um objeto seja de um tipo específico antes de executar alguma operação que dependa desse tipo.</w:t>
+      </w:r>
+    </w:p>
     <w:sectPr>
       <w:pgSz w:w="11906" w:h="16838"/>
       <w:pgMar w:top="1417" w:right="1701" w:bottom="1417" w:left="1701" w:header="708" w:footer="708" w:gutter="0"/>
@@ -1188,6 +1834,511 @@
     </w:sectPr>
   </w:body>
 </w:document>
+</file>
+
+<file path=word/numbering.xml><?xml version="1.0" encoding="utf-8"?>
+<w:numbering xmlns:wpc="http://schemas.microsoft.com/office/word/2010/wordprocessingCanvas" xmlns:cx="http://schemas.microsoft.com/office/drawing/2014/chartex" xmlns:cx1="http://schemas.microsoft.com/office/drawing/2015/9/8/chartex" xmlns:cx2="http://schemas.microsoft.com/office/drawing/2015/10/21/chartex" xmlns:cx3="http://schemas.microsoft.com/office/drawing/2016/5/9/chartex" xmlns:cx4="http://schemas.microsoft.com/office/drawing/2016/5/10/chartex" xmlns:cx5="http://schemas.microsoft.com/office/drawing/2016/5/11/chartex" xmlns:cx6="http://schemas.microsoft.com/office/drawing/2016/5/12/chartex" xmlns:cx7="http://schemas.microsoft.com/office/drawing/2016/5/13/chartex" xmlns:cx8="http://schemas.microsoft.com/office/drawing/2016/5/14/chartex" xmlns:mc="http://schemas.openxmlformats.org/markup-compatibility/2006" xmlns:aink="http://schemas.microsoft.com/office/drawing/2016/ink" xmlns:am3d="http://schemas.microsoft.com/office/drawing/2017/model3d" xmlns:o="urn:schemas-microsoft-com:office:office" xmlns:oel="http://schemas.microsoft.com/office/2019/extlst" xmlns:r="http://schemas.openxmlformats.org/officeDocument/2006/relationships" xmlns:m="http://schemas.openxmlformats.org/officeDocument/2006/math" xmlns:v="urn:schemas-microsoft-com:vml" xmlns:wp14="http://schemas.microsoft.com/office/word/2010/wordprocessingDrawing" xmlns:wp="http://schemas.openxmlformats.org/drawingml/2006/wordprocessingDrawing" xmlns:w10="urn:schemas-microsoft-com:office:word" xmlns:w="http://schemas.openxmlformats.org/wordprocessingml/2006/main" xmlns:w14="http://schemas.microsoft.com/office/word/2010/wordml" xmlns:w15="http://schemas.microsoft.com/office/word/2012/wordml" xmlns:w16cex="http://schemas.microsoft.com/office/word/2018/wordml/cex" xmlns:w16cid="http://schemas.microsoft.com/office/word/2016/wordml/cid" xmlns:w16="http://schemas.microsoft.com/office/word/2018/wordml" xmlns:w16du="http://schemas.microsoft.com/office/word/2023/wordml/word16du" xmlns:w16sdtdh="http://schemas.microsoft.com/office/word/2020/wordml/sdtdatahash" xmlns:w16se="http://schemas.microsoft.com/office/word/2015/wordml/symex" xmlns:wpg="http://schemas.microsoft.com/office/word/2010/wordprocessingGroup" xmlns:wpi="http://schemas.microsoft.com/office/word/2010/wordprocessingInk" xmlns:wne="http://schemas.microsoft.com/office/word/2006/wordml" xmlns:wps="http://schemas.microsoft.com/office/word/2010/wordprocessingShape" mc:Ignorable="w14 w15 w16se w16cid w16 w16cex w16sdtdh w16du wp14">
+  <w:abstractNum w:abstractNumId="0" w15:restartNumberingAfterBreak="0">
+    <w:nsid w:val="32B63A5D"/>
+    <w:multiLevelType w:val="multilevel"/>
+    <w:tmpl w:val="9906F3D2"/>
+    <w:lvl w:ilvl="0">
+      <w:start w:val="1"/>
+      <w:numFmt w:val="decimal"/>
+      <w:lvlText w:val="%1."/>
+      <w:lvlJc w:val="left"/>
+      <w:pPr>
+        <w:tabs>
+          <w:tab w:val="num" w:pos="720"/>
+        </w:tabs>
+        <w:ind w:left="720" w:hanging="360"/>
+      </w:pPr>
+    </w:lvl>
+    <w:lvl w:ilvl="1" w:tentative="1">
+      <w:start w:val="1"/>
+      <w:numFmt w:val="decimal"/>
+      <w:lvlText w:val="%2."/>
+      <w:lvlJc w:val="left"/>
+      <w:pPr>
+        <w:tabs>
+          <w:tab w:val="num" w:pos="1440"/>
+        </w:tabs>
+        <w:ind w:left="1440" w:hanging="360"/>
+      </w:pPr>
+    </w:lvl>
+    <w:lvl w:ilvl="2" w:tentative="1">
+      <w:start w:val="1"/>
+      <w:numFmt w:val="decimal"/>
+      <w:lvlText w:val="%3."/>
+      <w:lvlJc w:val="left"/>
+      <w:pPr>
+        <w:tabs>
+          <w:tab w:val="num" w:pos="2160"/>
+        </w:tabs>
+        <w:ind w:left="2160" w:hanging="360"/>
+      </w:pPr>
+    </w:lvl>
+    <w:lvl w:ilvl="3" w:tentative="1">
+      <w:start w:val="1"/>
+      <w:numFmt w:val="decimal"/>
+      <w:lvlText w:val="%4."/>
+      <w:lvlJc w:val="left"/>
+      <w:pPr>
+        <w:tabs>
+          <w:tab w:val="num" w:pos="2880"/>
+        </w:tabs>
+        <w:ind w:left="2880" w:hanging="360"/>
+      </w:pPr>
+    </w:lvl>
+    <w:lvl w:ilvl="4" w:tentative="1">
+      <w:start w:val="1"/>
+      <w:numFmt w:val="decimal"/>
+      <w:lvlText w:val="%5."/>
+      <w:lvlJc w:val="left"/>
+      <w:pPr>
+        <w:tabs>
+          <w:tab w:val="num" w:pos="3600"/>
+        </w:tabs>
+        <w:ind w:left="3600" w:hanging="360"/>
+      </w:pPr>
+    </w:lvl>
+    <w:lvl w:ilvl="5" w:tentative="1">
+      <w:start w:val="1"/>
+      <w:numFmt w:val="decimal"/>
+      <w:lvlText w:val="%6."/>
+      <w:lvlJc w:val="left"/>
+      <w:pPr>
+        <w:tabs>
+          <w:tab w:val="num" w:pos="4320"/>
+        </w:tabs>
+        <w:ind w:left="4320" w:hanging="360"/>
+      </w:pPr>
+    </w:lvl>
+    <w:lvl w:ilvl="6" w:tentative="1">
+      <w:start w:val="1"/>
+      <w:numFmt w:val="decimal"/>
+      <w:lvlText w:val="%7."/>
+      <w:lvlJc w:val="left"/>
+      <w:pPr>
+        <w:tabs>
+          <w:tab w:val="num" w:pos="5040"/>
+        </w:tabs>
+        <w:ind w:left="5040" w:hanging="360"/>
+      </w:pPr>
+    </w:lvl>
+    <w:lvl w:ilvl="7" w:tentative="1">
+      <w:start w:val="1"/>
+      <w:numFmt w:val="decimal"/>
+      <w:lvlText w:val="%8."/>
+      <w:lvlJc w:val="left"/>
+      <w:pPr>
+        <w:tabs>
+          <w:tab w:val="num" w:pos="5760"/>
+        </w:tabs>
+        <w:ind w:left="5760" w:hanging="360"/>
+      </w:pPr>
+    </w:lvl>
+    <w:lvl w:ilvl="8" w:tentative="1">
+      <w:start w:val="1"/>
+      <w:numFmt w:val="decimal"/>
+      <w:lvlText w:val="%9."/>
+      <w:lvlJc w:val="left"/>
+      <w:pPr>
+        <w:tabs>
+          <w:tab w:val="num" w:pos="6480"/>
+        </w:tabs>
+        <w:ind w:left="6480" w:hanging="360"/>
+      </w:pPr>
+    </w:lvl>
+  </w:abstractNum>
+  <w:abstractNum w:abstractNumId="1" w15:restartNumberingAfterBreak="0">
+    <w:nsid w:val="3E811293"/>
+    <w:multiLevelType w:val="multilevel"/>
+    <w:tmpl w:val="77B00444"/>
+    <w:lvl w:ilvl="0">
+      <w:start w:val="1"/>
+      <w:numFmt w:val="bullet"/>
+      <w:lvlText w:val=""/>
+      <w:lvlJc w:val="left"/>
+      <w:pPr>
+        <w:tabs>
+          <w:tab w:val="num" w:pos="720"/>
+        </w:tabs>
+        <w:ind w:left="720" w:hanging="360"/>
+      </w:pPr>
+      <w:rPr>
+        <w:rFonts w:ascii="Symbol" w:hAnsi="Symbol" w:hint="default"/>
+        <w:sz w:val="20"/>
+      </w:rPr>
+    </w:lvl>
+    <w:lvl w:ilvl="1" w:tentative="1">
+      <w:start w:val="1"/>
+      <w:numFmt w:val="bullet"/>
+      <w:lvlText w:val="o"/>
+      <w:lvlJc w:val="left"/>
+      <w:pPr>
+        <w:tabs>
+          <w:tab w:val="num" w:pos="1440"/>
+        </w:tabs>
+        <w:ind w:left="1440" w:hanging="360"/>
+      </w:pPr>
+      <w:rPr>
+        <w:rFonts w:ascii="Courier New" w:hAnsi="Courier New" w:hint="default"/>
+        <w:sz w:val="20"/>
+      </w:rPr>
+    </w:lvl>
+    <w:lvl w:ilvl="2" w:tentative="1">
+      <w:start w:val="1"/>
+      <w:numFmt w:val="bullet"/>
+      <w:lvlText w:val=""/>
+      <w:lvlJc w:val="left"/>
+      <w:pPr>
+        <w:tabs>
+          <w:tab w:val="num" w:pos="2160"/>
+        </w:tabs>
+        <w:ind w:left="2160" w:hanging="360"/>
+      </w:pPr>
+      <w:rPr>
+        <w:rFonts w:ascii="Wingdings" w:hAnsi="Wingdings" w:hint="default"/>
+        <w:sz w:val="20"/>
+      </w:rPr>
+    </w:lvl>
+    <w:lvl w:ilvl="3" w:tentative="1">
+      <w:start w:val="1"/>
+      <w:numFmt w:val="bullet"/>
+      <w:lvlText w:val=""/>
+      <w:lvlJc w:val="left"/>
+      <w:pPr>
+        <w:tabs>
+          <w:tab w:val="num" w:pos="2880"/>
+        </w:tabs>
+        <w:ind w:left="2880" w:hanging="360"/>
+      </w:pPr>
+      <w:rPr>
+        <w:rFonts w:ascii="Wingdings" w:hAnsi="Wingdings" w:hint="default"/>
+        <w:sz w:val="20"/>
+      </w:rPr>
+    </w:lvl>
+    <w:lvl w:ilvl="4" w:tentative="1">
+      <w:start w:val="1"/>
+      <w:numFmt w:val="bullet"/>
+      <w:lvlText w:val=""/>
+      <w:lvlJc w:val="left"/>
+      <w:pPr>
+        <w:tabs>
+          <w:tab w:val="num" w:pos="3600"/>
+        </w:tabs>
+        <w:ind w:left="3600" w:hanging="360"/>
+      </w:pPr>
+      <w:rPr>
+        <w:rFonts w:ascii="Wingdings" w:hAnsi="Wingdings" w:hint="default"/>
+        <w:sz w:val="20"/>
+      </w:rPr>
+    </w:lvl>
+    <w:lvl w:ilvl="5" w:tentative="1">
+      <w:start w:val="1"/>
+      <w:numFmt w:val="bullet"/>
+      <w:lvlText w:val=""/>
+      <w:lvlJc w:val="left"/>
+      <w:pPr>
+        <w:tabs>
+          <w:tab w:val="num" w:pos="4320"/>
+        </w:tabs>
+        <w:ind w:left="4320" w:hanging="360"/>
+      </w:pPr>
+      <w:rPr>
+        <w:rFonts w:ascii="Wingdings" w:hAnsi="Wingdings" w:hint="default"/>
+        <w:sz w:val="20"/>
+      </w:rPr>
+    </w:lvl>
+    <w:lvl w:ilvl="6" w:tentative="1">
+      <w:start w:val="1"/>
+      <w:numFmt w:val="bullet"/>
+      <w:lvlText w:val=""/>
+      <w:lvlJc w:val="left"/>
+      <w:pPr>
+        <w:tabs>
+          <w:tab w:val="num" w:pos="5040"/>
+        </w:tabs>
+        <w:ind w:left="5040" w:hanging="360"/>
+      </w:pPr>
+      <w:rPr>
+        <w:rFonts w:ascii="Wingdings" w:hAnsi="Wingdings" w:hint="default"/>
+        <w:sz w:val="20"/>
+      </w:rPr>
+    </w:lvl>
+    <w:lvl w:ilvl="7" w:tentative="1">
+      <w:start w:val="1"/>
+      <w:numFmt w:val="bullet"/>
+      <w:lvlText w:val=""/>
+      <w:lvlJc w:val="left"/>
+      <w:pPr>
+        <w:tabs>
+          <w:tab w:val="num" w:pos="5760"/>
+        </w:tabs>
+        <w:ind w:left="5760" w:hanging="360"/>
+      </w:pPr>
+      <w:rPr>
+        <w:rFonts w:ascii="Wingdings" w:hAnsi="Wingdings" w:hint="default"/>
+        <w:sz w:val="20"/>
+      </w:rPr>
+    </w:lvl>
+    <w:lvl w:ilvl="8" w:tentative="1">
+      <w:start w:val="1"/>
+      <w:numFmt w:val="bullet"/>
+      <w:lvlText w:val=""/>
+      <w:lvlJc w:val="left"/>
+      <w:pPr>
+        <w:tabs>
+          <w:tab w:val="num" w:pos="6480"/>
+        </w:tabs>
+        <w:ind w:left="6480" w:hanging="360"/>
+      </w:pPr>
+      <w:rPr>
+        <w:rFonts w:ascii="Wingdings" w:hAnsi="Wingdings" w:hint="default"/>
+        <w:sz w:val="20"/>
+      </w:rPr>
+    </w:lvl>
+  </w:abstractNum>
+  <w:abstractNum w:abstractNumId="2" w15:restartNumberingAfterBreak="0">
+    <w:nsid w:val="4E526ED2"/>
+    <w:multiLevelType w:val="multilevel"/>
+    <w:tmpl w:val="5E60E2AC"/>
+    <w:lvl w:ilvl="0">
+      <w:start w:val="1"/>
+      <w:numFmt w:val="decimal"/>
+      <w:lvlText w:val="%1."/>
+      <w:lvlJc w:val="left"/>
+      <w:pPr>
+        <w:tabs>
+          <w:tab w:val="num" w:pos="720"/>
+        </w:tabs>
+        <w:ind w:left="720" w:hanging="360"/>
+      </w:pPr>
+    </w:lvl>
+    <w:lvl w:ilvl="1" w:tentative="1">
+      <w:start w:val="1"/>
+      <w:numFmt w:val="decimal"/>
+      <w:lvlText w:val="%2."/>
+      <w:lvlJc w:val="left"/>
+      <w:pPr>
+        <w:tabs>
+          <w:tab w:val="num" w:pos="1440"/>
+        </w:tabs>
+        <w:ind w:left="1440" w:hanging="360"/>
+      </w:pPr>
+    </w:lvl>
+    <w:lvl w:ilvl="2" w:tentative="1">
+      <w:start w:val="1"/>
+      <w:numFmt w:val="decimal"/>
+      <w:lvlText w:val="%3."/>
+      <w:lvlJc w:val="left"/>
+      <w:pPr>
+        <w:tabs>
+          <w:tab w:val="num" w:pos="2160"/>
+        </w:tabs>
+        <w:ind w:left="2160" w:hanging="360"/>
+      </w:pPr>
+    </w:lvl>
+    <w:lvl w:ilvl="3" w:tentative="1">
+      <w:start w:val="1"/>
+      <w:numFmt w:val="decimal"/>
+      <w:lvlText w:val="%4."/>
+      <w:lvlJc w:val="left"/>
+      <w:pPr>
+        <w:tabs>
+          <w:tab w:val="num" w:pos="2880"/>
+        </w:tabs>
+        <w:ind w:left="2880" w:hanging="360"/>
+      </w:pPr>
+    </w:lvl>
+    <w:lvl w:ilvl="4" w:tentative="1">
+      <w:start w:val="1"/>
+      <w:numFmt w:val="decimal"/>
+      <w:lvlText w:val="%5."/>
+      <w:lvlJc w:val="left"/>
+      <w:pPr>
+        <w:tabs>
+          <w:tab w:val="num" w:pos="3600"/>
+        </w:tabs>
+        <w:ind w:left="3600" w:hanging="360"/>
+      </w:pPr>
+    </w:lvl>
+    <w:lvl w:ilvl="5" w:tentative="1">
+      <w:start w:val="1"/>
+      <w:numFmt w:val="decimal"/>
+      <w:lvlText w:val="%6."/>
+      <w:lvlJc w:val="left"/>
+      <w:pPr>
+        <w:tabs>
+          <w:tab w:val="num" w:pos="4320"/>
+        </w:tabs>
+        <w:ind w:left="4320" w:hanging="360"/>
+      </w:pPr>
+    </w:lvl>
+    <w:lvl w:ilvl="6" w:tentative="1">
+      <w:start w:val="1"/>
+      <w:numFmt w:val="decimal"/>
+      <w:lvlText w:val="%7."/>
+      <w:lvlJc w:val="left"/>
+      <w:pPr>
+        <w:tabs>
+          <w:tab w:val="num" w:pos="5040"/>
+        </w:tabs>
+        <w:ind w:left="5040" w:hanging="360"/>
+      </w:pPr>
+    </w:lvl>
+    <w:lvl w:ilvl="7" w:tentative="1">
+      <w:start w:val="1"/>
+      <w:numFmt w:val="decimal"/>
+      <w:lvlText w:val="%8."/>
+      <w:lvlJc w:val="left"/>
+      <w:pPr>
+        <w:tabs>
+          <w:tab w:val="num" w:pos="5760"/>
+        </w:tabs>
+        <w:ind w:left="5760" w:hanging="360"/>
+      </w:pPr>
+    </w:lvl>
+    <w:lvl w:ilvl="8" w:tentative="1">
+      <w:start w:val="1"/>
+      <w:numFmt w:val="decimal"/>
+      <w:lvlText w:val="%9."/>
+      <w:lvlJc w:val="left"/>
+      <w:pPr>
+        <w:tabs>
+          <w:tab w:val="num" w:pos="6480"/>
+        </w:tabs>
+        <w:ind w:left="6480" w:hanging="360"/>
+      </w:pPr>
+    </w:lvl>
+  </w:abstractNum>
+  <w:abstractNum w:abstractNumId="3" w15:restartNumberingAfterBreak="0">
+    <w:nsid w:val="692B5E33"/>
+    <w:multiLevelType w:val="multilevel"/>
+    <w:tmpl w:val="1004A4C8"/>
+    <w:lvl w:ilvl="0">
+      <w:start w:val="1"/>
+      <w:numFmt w:val="decimal"/>
+      <w:lvlText w:val="%1."/>
+      <w:lvlJc w:val="left"/>
+      <w:pPr>
+        <w:tabs>
+          <w:tab w:val="num" w:pos="720"/>
+        </w:tabs>
+        <w:ind w:left="720" w:hanging="360"/>
+      </w:pPr>
+    </w:lvl>
+    <w:lvl w:ilvl="1" w:tentative="1">
+      <w:start w:val="1"/>
+      <w:numFmt w:val="decimal"/>
+      <w:lvlText w:val="%2."/>
+      <w:lvlJc w:val="left"/>
+      <w:pPr>
+        <w:tabs>
+          <w:tab w:val="num" w:pos="1440"/>
+        </w:tabs>
+        <w:ind w:left="1440" w:hanging="360"/>
+      </w:pPr>
+    </w:lvl>
+    <w:lvl w:ilvl="2" w:tentative="1">
+      <w:start w:val="1"/>
+      <w:numFmt w:val="decimal"/>
+      <w:lvlText w:val="%3."/>
+      <w:lvlJc w:val="left"/>
+      <w:pPr>
+        <w:tabs>
+          <w:tab w:val="num" w:pos="2160"/>
+        </w:tabs>
+        <w:ind w:left="2160" w:hanging="360"/>
+      </w:pPr>
+    </w:lvl>
+    <w:lvl w:ilvl="3" w:tentative="1">
+      <w:start w:val="1"/>
+      <w:numFmt w:val="decimal"/>
+      <w:lvlText w:val="%4."/>
+      <w:lvlJc w:val="left"/>
+      <w:pPr>
+        <w:tabs>
+          <w:tab w:val="num" w:pos="2880"/>
+        </w:tabs>
+        <w:ind w:left="2880" w:hanging="360"/>
+      </w:pPr>
+    </w:lvl>
+    <w:lvl w:ilvl="4" w:tentative="1">
+      <w:start w:val="1"/>
+      <w:numFmt w:val="decimal"/>
+      <w:lvlText w:val="%5."/>
+      <w:lvlJc w:val="left"/>
+      <w:pPr>
+        <w:tabs>
+          <w:tab w:val="num" w:pos="3600"/>
+        </w:tabs>
+        <w:ind w:left="3600" w:hanging="360"/>
+      </w:pPr>
+    </w:lvl>
+    <w:lvl w:ilvl="5" w:tentative="1">
+      <w:start w:val="1"/>
+      <w:numFmt w:val="decimal"/>
+      <w:lvlText w:val="%6."/>
+      <w:lvlJc w:val="left"/>
+      <w:pPr>
+        <w:tabs>
+          <w:tab w:val="num" w:pos="4320"/>
+        </w:tabs>
+        <w:ind w:left="4320" w:hanging="360"/>
+      </w:pPr>
+    </w:lvl>
+    <w:lvl w:ilvl="6" w:tentative="1">
+      <w:start w:val="1"/>
+      <w:numFmt w:val="decimal"/>
+      <w:lvlText w:val="%7."/>
+      <w:lvlJc w:val="left"/>
+      <w:pPr>
+        <w:tabs>
+          <w:tab w:val="num" w:pos="5040"/>
+        </w:tabs>
+        <w:ind w:left="5040" w:hanging="360"/>
+      </w:pPr>
+    </w:lvl>
+    <w:lvl w:ilvl="7" w:tentative="1">
+      <w:start w:val="1"/>
+      <w:numFmt w:val="decimal"/>
+      <w:lvlText w:val="%8."/>
+      <w:lvlJc w:val="left"/>
+      <w:pPr>
+        <w:tabs>
+          <w:tab w:val="num" w:pos="5760"/>
+        </w:tabs>
+        <w:ind w:left="5760" w:hanging="360"/>
+      </w:pPr>
+    </w:lvl>
+    <w:lvl w:ilvl="8" w:tentative="1">
+      <w:start w:val="1"/>
+      <w:numFmt w:val="decimal"/>
+      <w:lvlText w:val="%9."/>
+      <w:lvlJc w:val="left"/>
+      <w:pPr>
+        <w:tabs>
+          <w:tab w:val="num" w:pos="6480"/>
+        </w:tabs>
+        <w:ind w:left="6480" w:hanging="360"/>
+      </w:pPr>
+    </w:lvl>
+  </w:abstractNum>
+  <w:num w:numId="1" w16cid:durableId="34815862">
+    <w:abstractNumId w:val="1"/>
+  </w:num>
+  <w:num w:numId="2" w16cid:durableId="337318344">
+    <w:abstractNumId w:val="3"/>
+  </w:num>
+  <w:num w:numId="3" w16cid:durableId="924068657">
+    <w:abstractNumId w:val="2"/>
+  </w:num>
+  <w:num w:numId="4" w16cid:durableId="775366330">
+    <w:abstractNumId w:val="0"/>
+  </w:num>
+</w:numbering>
 </file>
 
 <file path=word/styles.xml><?xml version="1.0" encoding="utf-8"?>
@@ -1594,7 +2745,6 @@
   <w:style w:type="character" w:default="1" w:styleId="Tipodeletrapredefinidodopargrafo">
     <w:name w:val="Default Paragraph Font"/>
     <w:uiPriority w:val="1"/>
-    <w:semiHidden/>
     <w:unhideWhenUsed/>
   </w:style>
   <w:style w:type="table" w:default="1" w:styleId="Tabelanormal">
